--- a/ProcedureMakerServer/DocsTemplates/TransmissionSlip.docx
+++ b/ProcedureMakerServer/DocsTemplates/TransmissionSlip.docx
@@ -152,7 +152,7 @@
             </w:pPr>
             <w:r>
               <w:rPr/>
-              <w:t>28 août 2023</w:t>
+              <w:t>dayMonthYear</w:t>
             </w:r>
           </w:p>
         </w:tc>
@@ -287,7 +287,7 @@
             </w:pPr>
             <w:r>
               <w:rPr/>
-              <w:t>masterName</w:t>
+              <w:t>lawyerName</w:t>
             </w:r>
           </w:p>
         </w:tc>
@@ -388,7 +388,7 @@
             </w:pPr>
             <w:r>
               <w:rPr/>
-              <w:t>Madame.l’avocate@avocate.com</w:t>
+              <w:t>lawyerEmail</w:t>
             </w:r>
           </w:p>
         </w:tc>
@@ -434,7 +434,7 @@
             </w:pPr>
             <w:r>
               <w:rPr/>
-              <w:t>Madame.l’avocate@L’avocate.com</w:t>
+              <w:t>lawyerNotificationEmail</w:t>
             </w:r>
           </w:p>
         </w:tc>
@@ -483,7 +483,7 @@
             </w:pPr>
             <w:r>
               <w:rPr/>
-              <w:t>xxx-xxx-xxxx</w:t>
+              <w:t>faxNumber</w:t>
             </w:r>
           </w:p>
         </w:tc>
@@ -530,7 +530,7 @@
             </w:pPr>
             <w:r>
               <w:rPr/>
-              <w:t>450-333-3333 poste 333</w:t>
+              <w:t>phoneNumber</w:t>
             </w:r>
           </w:p>
         </w:tc>
@@ -699,7 +699,7 @@
               <w:rPr>
                 <w:rFonts w:cs="Calibri" w:cstheme="minorHAnsi"/>
               </w:rPr>
-              <w:t>Monsieur le Notifié</w:t>
+              <w:t>notifieda</w:t>
             </w:r>
           </w:p>
         </w:tc>
@@ -770,8 +770,9 @@
             <w:r>
               <w:rPr>
                 <w:rFonts w:cs="Calibri" w:cstheme="minorHAnsi"/>
-              </w:rPr>
-              <w:t>Courriel</w:t>
+                <w:lang w:val="en-US"/>
+              </w:rPr>
+              <w:t>notifiedEmaila</w:t>
             </w:r>
           </w:p>
         </w:tc>
@@ -794,12 +795,12 @@
               <w:spacing w:before="0" w:after="160"/>
               <w:rPr>
                 <w:rFonts w:cs="Calibri" w:cstheme="minorHAnsi"/>
-              </w:rPr>
-            </w:pPr>
-            <w:r>
-              <w:rPr>
-                <w:rFonts w:cs="Calibri" w:cstheme="minorHAnsi"/>
-              </w:rPr>
+                <w:lang w:val="en-US"/>
+              </w:rPr>
+            </w:pPr>
+            <w:r>
+              <w:rPr/>
+              <w:t>notifiedb</w:t>
             </w:r>
           </w:p>
         </w:tc>
@@ -863,17 +864,15 @@
               <w:pStyle w:val="Normal"/>
               <w:spacing w:before="0" w:after="160"/>
               <w:rPr>
-                <w:rFonts w:cs="Arial"/>
-                <w:bCs/>
-                <w:szCs w:val="24"/>
-              </w:rPr>
-            </w:pPr>
-            <w:r>
-              <w:rPr>
-                <w:rFonts w:cs="Arial"/>
-                <w:bCs/>
-                <w:szCs w:val="24"/>
-              </w:rPr>
+                <w:rFonts w:cs="Calibri" w:cstheme="minorHAnsi"/>
+                <w:lang w:val="en-US"/>
+              </w:rPr>
+            </w:pPr>
+            <w:r>
+              <w:rPr>
+                <w:rFonts w:cs="Calibri" w:cstheme="minorHAnsi"/>
+              </w:rPr>
+              <w:t>notifiedEmailb</w:t>
             </w:r>
           </w:p>
         </w:tc>
@@ -1173,7 +1172,7 @@
                 <w:rFonts w:cs="Arial"/>
                 <w:b/>
               </w:rPr>
-              <w:t>200-04-xxxxxx-xxx</w:t>
+              <w:t>courtNumber</w:t>
             </w:r>
           </w:p>
         </w:tc>
@@ -1226,7 +1225,7 @@
               <w:rPr>
                 <w:b/>
               </w:rPr>
-              <w:t>Monsieur Famille c. Madame Famille</w:t>
+              <w:t>formattedPartsNames</w:t>
             </w:r>
           </w:p>
         </w:tc>
@@ -1283,7 +1282,7 @@
               <w:rPr>
                 <w:b/>
               </w:rPr>
-              <w:t>Nouvel avis de présentation</w:t>
+              <w:t>documentName</w:t>
             </w:r>
           </w:p>
         </w:tc>
@@ -1464,7 +1463,7 @@
             </w:pPr>
             <w:r>
               <w:rPr/>
-              <w:t>x</w:t>
+              <w:t>pageCount</w:t>
             </w:r>
           </w:p>
         </w:tc>
